--- a/Phil Campbell CV.docx
+++ b/Phil Campbell CV.docx
@@ -92,12 +92,12 @@
                 <wp:inline distB="114300" distT="114300" distL="114300" distR="114300">
                   <wp:extent cx="1428750" cy="1457325"/>
                   <wp:effectExtent b="0" l="0" r="0" t="0"/>
-                  <wp:docPr id="4" name="image2.png"/>
+                  <wp:docPr id="4" name="image3.png"/>
                   <a:graphic>
                     <a:graphicData uri="http://schemas.openxmlformats.org/drawingml/2006/picture">
                       <pic:pic>
                         <pic:nvPicPr>
-                          <pic:cNvPr id="0" name="image2.png"/>
+                          <pic:cNvPr id="0" name="image3.png"/>
                           <pic:cNvPicPr preferRelativeResize="0"/>
                         </pic:nvPicPr>
                         <pic:blipFill>
@@ -169,7 +169,7 @@
                 <wp:inline distB="114300" distT="114300" distL="114300" distR="114300">
                   <wp:extent cx="3981450" cy="25400"/>
                   <wp:effectExtent b="0" l="0" r="0" t="0"/>
-                  <wp:docPr descr="horizontal line" id="6" name="image1.png"/>
+                  <wp:docPr descr="horizontal line" id="5" name="image1.png"/>
                   <a:graphic>
                     <a:graphicData uri="http://schemas.openxmlformats.org/drawingml/2006/picture">
                       <pic:pic>
@@ -307,7 +307,7 @@
                 <w:szCs w:val="20"/>
                 <w:rtl w:val="0"/>
               </w:rPr>
-              <w:t xml:space="preserve">0422 777 865</w:t>
+              <w:t xml:space="preserve">+61 422 777 865</w:t>
               <w:br w:type="textWrapping"/>
             </w:r>
             <w:hyperlink r:id="rId9">
@@ -380,12 +380,12 @@
                   <wp:inline distB="114300" distT="114300" distL="114300" distR="114300">
                     <wp:extent cx="214313" cy="214313"/>
                     <wp:effectExtent b="0" l="0" r="0" t="0"/>
-                    <wp:docPr id="5" name="image3.png"/>
+                    <wp:docPr id="7" name="image2.png"/>
                     <a:graphic>
                       <a:graphicData uri="http://schemas.openxmlformats.org/drawingml/2006/picture">
                         <pic:pic>
                           <pic:nvPicPr>
-                            <pic:cNvPr id="0" name="image3.png"/>
+                            <pic:cNvPr id="0" name="image2.png"/>
                             <pic:cNvPicPr preferRelativeResize="0"/>
                           </pic:nvPicPr>
                           <pic:blipFill>
@@ -508,23 +508,6 @@
                 <w:szCs w:val="20"/>
               </w:rPr>
             </w:pPr>
-            <w:sdt>
-              <w:sdtPr>
-                <w:tag w:val="goog_rdk_0"/>
-              </w:sdtPr>
-              <w:sdtContent>
-                <w:r>
-                  <w:rPr>
-                    <w:rFonts w:ascii="Arial Unicode MS" w:cs="Arial Unicode MS" w:eastAsia="Arial Unicode MS" w:hAnsi="Arial Unicode MS"/>
-                    <w:b w:val="1"/>
-                    <w:sz w:val="28"/>
-                    <w:szCs w:val="28"/>
-                    <w:rtl w:val="0"/>
-                  </w:rPr>
-                  <w:t xml:space="preserve">ㅡ</w:t>
-                </w:r>
-              </w:sdtContent>
-            </w:sdt>
             <w:r>
               <w:rPr>
                 <w:rtl w:val="0"/>
@@ -775,7 +758,7 @@
                 <wp:inline distB="114300" distT="114300" distL="114300" distR="114300">
                   <wp:extent cx="3981450" cy="25400"/>
                   <wp:effectExtent b="0" l="0" r="0" t="0"/>
-                  <wp:docPr descr="horizontal line" id="7" name="image1.png"/>
+                  <wp:docPr descr="horizontal line" id="6" name="image1.png"/>
                   <a:graphic>
                     <a:graphicData uri="http://schemas.openxmlformats.org/drawingml/2006/picture">
                       <pic:pic>
@@ -1021,7 +1004,11 @@
             <w:pPr>
               <w:pStyle w:val="Heading2"/>
               <w:widowControl w:val="0"/>
-              <w:rPr/>
+              <w:rPr>
+                <w:b w:val="0"/>
+                <w:sz w:val="18"/>
+                <w:szCs w:val="18"/>
+              </w:rPr>
             </w:pPr>
             <w:bookmarkStart w:colFirst="0" w:colLast="0" w:name="_heading=h.lnxbz9" w:id="9"/>
             <w:bookmarkEnd w:id="9"/>
@@ -1030,6 +1017,81 @@
                 <w:rtl w:val="0"/>
               </w:rPr>
               <w:br w:type="textWrapping"/>
+              <w:br w:type="textWrapping"/>
+              <w:t xml:space="preserve">Blockchain Developer Mentorship </w:t>
+            </w:r>
+            <w:r>
+              <w:rPr>
+                <w:b w:val="0"/>
+                <w:rtl w:val="0"/>
+              </w:rPr>
+              <w:t xml:space="preserve">/ DApp University</w:t>
+              <w:br w:type="textWrapping"/>
+            </w:r>
+            <w:r>
+              <w:rPr>
+                <w:b w:val="0"/>
+                <w:sz w:val="18"/>
+                <w:szCs w:val="18"/>
+                <w:rtl w:val="0"/>
+              </w:rPr>
+              <w:t xml:space="preserve">February 2023 - PRESENT, Online</w:t>
+            </w:r>
+          </w:p>
+          <w:p>
+            <w:pPr>
+              <w:pStyle w:val="Heading2"/>
+              <w:widowControl w:val="0"/>
+              <w:numPr>
+                <w:ilvl w:val="0"/>
+                <w:numId w:val="1"/>
+              </w:numPr>
+              <w:ind w:left="720" w:hanging="360"/>
+              <w:rPr>
+                <w:b w:val="0"/>
+                <w:sz w:val="18"/>
+                <w:szCs w:val="18"/>
+                <w:u w:val="none"/>
+              </w:rPr>
+            </w:pPr>
+            <w:bookmarkStart w:colFirst="0" w:colLast="0" w:name="_heading=h.jlcj42r946vz" w:id="10"/>
+            <w:bookmarkEnd w:id="10"/>
+            <w:r>
+              <w:rPr>
+                <w:b w:val="0"/>
+                <w:sz w:val="20"/>
+                <w:szCs w:val="20"/>
+                <w:rtl w:val="0"/>
+              </w:rPr>
+              <w:t xml:space="preserve">Guided through challenging projects to be able to create our own fully functioning blockchain decentralised application.</w:t>
+            </w:r>
+            <w:r>
+              <w:rPr>
+                <w:b w:val="0"/>
+                <w:sz w:val="18"/>
+                <w:szCs w:val="18"/>
+                <w:rtl w:val="0"/>
+              </w:rPr>
+              <w:br w:type="textWrapping"/>
+            </w:r>
+            <w:r>
+              <w:rPr>
+                <w:rtl w:val="0"/>
+              </w:rPr>
+            </w:r>
+          </w:p>
+          <w:p>
+            <w:pPr>
+              <w:pStyle w:val="Heading2"/>
+              <w:widowControl w:val="0"/>
+              <w:rPr/>
+            </w:pPr>
+            <w:bookmarkStart w:colFirst="0" w:colLast="0" w:name="_heading=h.57h8uhsbwm4" w:id="11"/>
+            <w:bookmarkEnd w:id="11"/>
+            <w:r>
+              <w:rPr>
+                <w:rtl w:val="0"/>
+              </w:rPr>
               <w:t xml:space="preserve">Modus Operandi</w:t>
             </w:r>
             <w:r>
@@ -1164,12 +1226,26 @@
           </w:p>
           <w:p>
             <w:pPr>
+              <w:spacing w:before="0" w:line="240" w:lineRule="auto"/>
+              <w:rPr>
+                <w:sz w:val="20"/>
+                <w:szCs w:val="20"/>
+              </w:rPr>
+            </w:pPr>
+            <w:r>
+              <w:rPr>
+                <w:rtl w:val="0"/>
+              </w:rPr>
+            </w:r>
+          </w:p>
+          <w:p>
+            <w:pPr>
               <w:pStyle w:val="Heading2"/>
               <w:widowControl w:val="0"/>
               <w:rPr/>
             </w:pPr>
-            <w:bookmarkStart w:colFirst="0" w:colLast="0" w:name="_heading=h.35nkun2" w:id="10"/>
-            <w:bookmarkEnd w:id="10"/>
+            <w:bookmarkStart w:colFirst="0" w:colLast="0" w:name="_heading=h.35nkun2" w:id="12"/>
+            <w:bookmarkEnd w:id="12"/>
             <w:r>
               <w:rPr>
                 <w:rtl w:val="0"/>
@@ -1245,7 +1321,7 @@
                 <w:szCs w:val="20"/>
                 <w:rtl w:val="0"/>
               </w:rPr>
-              <w:t xml:space="preserve">Blockchain Development</w:t>
+              <w:t xml:space="preserve">Blockchain Development (new)</w:t>
             </w:r>
           </w:p>
           <w:p>
@@ -1267,7 +1343,7 @@
                 <w:szCs w:val="20"/>
                 <w:rtl w:val="0"/>
               </w:rPr>
-              <w:t xml:space="preserve">Solar Business (collaboration with I Tech Electrical as well)</w:t>
+              <w:t xml:space="preserve">Car Next Door partnership</w:t>
             </w:r>
           </w:p>
           <w:p>
@@ -1289,7 +1365,7 @@
                 <w:szCs w:val="20"/>
                 <w:rtl w:val="0"/>
               </w:rPr>
-              <w:t xml:space="preserve">Property Business (collaboration with Development Sites Brisbane and Abode Property Hawthorne also)</w:t>
+              <w:t xml:space="preserve">Solar Business (collaboration with I Tech Electrical as well)</w:t>
             </w:r>
           </w:p>
           <w:p>
@@ -1311,133 +1387,7 @@
                 <w:szCs w:val="20"/>
                 <w:rtl w:val="0"/>
               </w:rPr>
-              <w:t xml:space="preserve">Car Next Door partnership</w:t>
-              <w:br w:type="textWrapping"/>
-            </w:r>
-          </w:p>
-          <w:p>
-            <w:pPr>
-              <w:pStyle w:val="Heading2"/>
-              <w:widowControl w:val="0"/>
-              <w:rPr/>
-            </w:pPr>
-            <w:bookmarkStart w:colFirst="0" w:colLast="0" w:name="_heading=h.1ksv4uv" w:id="11"/>
-            <w:bookmarkEnd w:id="11"/>
-            <w:r>
-              <w:rPr>
-                <w:rtl w:val="0"/>
-              </w:rPr>
-              <w:t xml:space="preserve">NHVR / </w:t>
-            </w:r>
-            <w:r>
-              <w:rPr>
-                <w:b w:val="0"/>
-                <w:rtl w:val="0"/>
-              </w:rPr>
-              <w:t xml:space="preserve">Access Facilitator</w:t>
-              <w:br w:type="textWrapping"/>
-            </w:r>
-            <w:r>
-              <w:rPr>
-                <w:b w:val="0"/>
-                <w:color w:val="666666"/>
-                <w:sz w:val="18"/>
-                <w:szCs w:val="18"/>
-                <w:rtl w:val="0"/>
-              </w:rPr>
-              <w:t xml:space="preserve">September 11th 2017 - </w:t>
-            </w:r>
-            <w:r>
-              <w:rPr>
-                <w:b w:val="0"/>
-                <w:color w:val="666666"/>
-                <w:sz w:val="18"/>
-                <w:szCs w:val="18"/>
-                <w:u w:val="single"/>
-                <w:rtl w:val="0"/>
-              </w:rPr>
-              <w:t xml:space="preserve">June 8th 2022</w:t>
-            </w:r>
-            <w:r>
-              <w:rPr>
-                <w:b w:val="0"/>
-                <w:color w:val="666666"/>
-                <w:sz w:val="18"/>
-                <w:szCs w:val="18"/>
-                <w:rtl w:val="0"/>
-              </w:rPr>
-              <w:t xml:space="preserve">,  Newstead</w:t>
-            </w:r>
-            <w:r>
-              <w:rPr>
-                <w:rtl w:val="0"/>
-              </w:rPr>
-            </w:r>
-          </w:p>
-          <w:p>
-            <w:pPr>
-              <w:numPr>
-                <w:ilvl w:val="0"/>
-                <w:numId w:val="1"/>
-              </w:numPr>
-              <w:spacing w:before="0" w:line="240" w:lineRule="auto"/>
-              <w:ind w:left="720" w:hanging="360"/>
-              <w:rPr>
-                <w:sz w:val="20"/>
-                <w:szCs w:val="20"/>
-              </w:rPr>
-            </w:pPr>
-            <w:r>
-              <w:rPr>
-                <w:sz w:val="20"/>
-                <w:szCs w:val="20"/>
-                <w:rtl w:val="0"/>
-              </w:rPr>
-              <w:t xml:space="preserve">Interpersonal skills to manage effective relationships with customers and key stakeholders.</w:t>
-            </w:r>
-          </w:p>
-          <w:p>
-            <w:pPr>
-              <w:numPr>
-                <w:ilvl w:val="0"/>
-                <w:numId w:val="1"/>
-              </w:numPr>
-              <w:spacing w:before="0" w:line="240" w:lineRule="auto"/>
-              <w:ind w:left="720" w:hanging="360"/>
-              <w:rPr>
-                <w:sz w:val="20"/>
-                <w:szCs w:val="20"/>
-              </w:rPr>
-            </w:pPr>
-            <w:r>
-              <w:rPr>
-                <w:sz w:val="20"/>
-                <w:szCs w:val="20"/>
-                <w:rtl w:val="0"/>
-              </w:rPr>
-              <w:t xml:space="preserve">Analytical, problem solving and evaluation skills.</w:t>
-            </w:r>
-          </w:p>
-          <w:p>
-            <w:pPr>
-              <w:numPr>
-                <w:ilvl w:val="0"/>
-                <w:numId w:val="1"/>
-              </w:numPr>
-              <w:spacing w:before="0" w:line="240" w:lineRule="auto"/>
-              <w:ind w:left="720" w:hanging="360"/>
-              <w:rPr>
-                <w:sz w:val="20"/>
-                <w:szCs w:val="20"/>
-              </w:rPr>
-            </w:pPr>
-            <w:r>
-              <w:rPr>
-                <w:sz w:val="20"/>
-                <w:szCs w:val="20"/>
-                <w:rtl w:val="0"/>
-              </w:rPr>
-              <w:t xml:space="preserve">Rapid acquisition of knowledge of the evolving systems and relevant legislation, policies and procedures.</w:t>
+              <w:t xml:space="preserve">Property Business (collaboration with Development Sites Brisbane and Abode Property Hawthorne also)</w:t>
             </w:r>
           </w:p>
           <w:p>
@@ -1582,7 +1532,7 @@
 <w:ftr xmlns:mc="http://schemas.openxmlformats.org/markup-compatibility/2006" xmlns:o="urn:schemas-microsoft-com:office:office" xmlns:r="http://schemas.openxmlformats.org/officeDocument/2006/relationships" xmlns:m="http://schemas.openxmlformats.org/officeDocument/2006/math" xmlns:v="urn:schemas-microsoft-com:vml" xmlns:wp="http://schemas.openxmlformats.org/drawingml/2006/wordprocessingDrawing" xmlns:w10="urn:schemas-microsoft-com:office:word" xmlns:w="http://schemas.openxmlformats.org/wordprocessingml/2006/main" xmlns:wne="http://schemas.microsoft.com/office/word/2006/wordml" xmlns:sl="http://schemas.openxmlformats.org/schemaLibrary/2006/main" xmlns:a="http://schemas.openxmlformats.org/drawingml/2006/main" xmlns:pic="http://schemas.openxmlformats.org/drawingml/2006/picture" xmlns:c="http://schemas.openxmlformats.org/drawingml/2006/chart" xmlns:lc="http://schemas.openxmlformats.org/drawingml/2006/lockedCanvas" xmlns:dgm="http://schemas.openxmlformats.org/drawingml/2006/diagram" xmlns:wps="http://schemas.microsoft.com/office/word/2010/wordprocessingShape" xmlns:wpg="http://schemas.microsoft.com/office/word/2010/wordprocessingGroup" xmlns:w14="http://schemas.microsoft.com/office/word/2010/wordml" xmlns:w15="http://schemas.microsoft.com/office/word/2012/wordml">
   <w:sdt>
     <w:sdtPr>
-      <w:tag w:val="goog_rdk_6"/>
+      <w:tag w:val="goog_rdk_5"/>
     </w:sdtPr>
     <w:sdtContent>
       <w:p>
@@ -1593,7 +1543,7 @@
         </w:pPr>
         <w:sdt>
           <w:sdtPr>
-            <w:tag w:val="goog_rdk_5"/>
+            <w:tag w:val="goog_rdk_4"/>
           </w:sdtPr>
           <w:sdtContent>
             <w:ins w:author="Phil Campbell" w:id="1" w:date="2023-05-28T01:45:00Z">
@@ -2654,7 +2604,7 @@
 
 <file path=customXML/item1.xml><?xml version="1.0" encoding="utf-8"?>
 <go:gDocsCustomXmlDataStorage xmlns:go="http://customooxmlschemas.google.com/" xmlns:r="http://schemas.openxmlformats.org/officeDocument/2006/relationships" uri="GoogleDocsCustomDataVersion2">
-  <go:docsCustomData xmlns:go="http://customooxmlschemas.google.com/" roundtripDataSignature="AMtx7mge53v3lGDTecHt63ELW75cTK6z8A==">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</go:docsCustomData>
+  <go:docsCustomData xmlns:go="http://customooxmlschemas.google.com/" roundtripDataSignature="AMtx7misNjzKNYwNYZpJpQAVF/SpxH4DRw==">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</go:docsCustomData>
 </go:gDocsCustomXmlDataStorage>
 </file>
 

--- a/Phil Campbell CV.docx
+++ b/Phil Campbell CV.docx
@@ -1046,6 +1046,7 @@
                 <w:ilvl w:val="0"/>
                 <w:numId w:val="1"/>
               </w:numPr>
+              <w:spacing w:after="0" w:afterAutospacing="0"/>
               <w:ind w:left="720" w:hanging="360"/>
               <w:rPr>
                 <w:b w:val="0"/>
@@ -1065,13 +1066,34 @@
               </w:rPr>
               <w:t xml:space="preserve">Guided through challenging projects to be able to create our own fully functioning blockchain decentralised application.</w:t>
             </w:r>
-            <w:r>
+          </w:p>
+          <w:p>
+            <w:pPr>
+              <w:pStyle w:val="Heading2"/>
+              <w:widowControl w:val="0"/>
+              <w:numPr>
+                <w:ilvl w:val="0"/>
+                <w:numId w:val="1"/>
+              </w:numPr>
+              <w:spacing w:before="0" w:beforeAutospacing="0"/>
+              <w:ind w:left="720" w:hanging="360"/>
               <w:rPr>
                 <w:b w:val="0"/>
                 <w:sz w:val="18"/>
                 <w:szCs w:val="18"/>
-                <w:rtl w:val="0"/>
-              </w:rPr>
+                <w:u w:val="none"/>
+              </w:rPr>
+            </w:pPr>
+            <w:bookmarkStart w:colFirst="0" w:colLast="0" w:name="_heading=h.em9wjg5j8zqz" w:id="11"/>
+            <w:bookmarkEnd w:id="11"/>
+            <w:r>
+              <w:rPr>
+                <w:b w:val="0"/>
+                <w:sz w:val="18"/>
+                <w:szCs w:val="18"/>
+                <w:rtl w:val="0"/>
+              </w:rPr>
+              <w:t xml:space="preserve">Actively learnt and used Solidity, Javascript, HTML, CSS, React.js, Ethers.js, Hardhat and Redux.</w:t>
               <w:br w:type="textWrapping"/>
             </w:r>
             <w:r>
@@ -1086,8 +1108,8 @@
               <w:widowControl w:val="0"/>
               <w:rPr/>
             </w:pPr>
-            <w:bookmarkStart w:colFirst="0" w:colLast="0" w:name="_heading=h.57h8uhsbwm4" w:id="11"/>
-            <w:bookmarkEnd w:id="11"/>
+            <w:bookmarkStart w:colFirst="0" w:colLast="0" w:name="_heading=h.57h8uhsbwm4" w:id="12"/>
+            <w:bookmarkEnd w:id="12"/>
             <w:r>
               <w:rPr>
                 <w:rtl w:val="0"/>
@@ -1226,26 +1248,12 @@
           </w:p>
           <w:p>
             <w:pPr>
-              <w:spacing w:before="0" w:line="240" w:lineRule="auto"/>
-              <w:rPr>
-                <w:sz w:val="20"/>
-                <w:szCs w:val="20"/>
-              </w:rPr>
-            </w:pPr>
-            <w:r>
-              <w:rPr>
-                <w:rtl w:val="0"/>
-              </w:rPr>
-            </w:r>
-          </w:p>
-          <w:p>
-            <w:pPr>
               <w:pStyle w:val="Heading2"/>
               <w:widowControl w:val="0"/>
               <w:rPr/>
             </w:pPr>
-            <w:bookmarkStart w:colFirst="0" w:colLast="0" w:name="_heading=h.35nkun2" w:id="12"/>
-            <w:bookmarkEnd w:id="12"/>
+            <w:bookmarkStart w:colFirst="0" w:colLast="0" w:name="_heading=h.35nkun2" w:id="13"/>
+            <w:bookmarkEnd w:id="13"/>
             <w:r>
               <w:rPr>
                 <w:rtl w:val="0"/>
@@ -1389,14 +1397,6 @@
               </w:rPr>
               <w:t xml:space="preserve">Property Business (collaboration with Development Sites Brisbane and Abode Property Hawthorne also)</w:t>
             </w:r>
-          </w:p>
-          <w:p>
-            <w:pPr>
-              <w:spacing w:before="0" w:line="360" w:lineRule="auto"/>
-              <w:rPr>
-                <w:b w:val="1"/>
-              </w:rPr>
-            </w:pPr>
             <w:r>
               <w:rPr>
                 <w:rtl w:val="0"/>
@@ -2604,7 +2604,7 @@
 
 <file path=customXML/item1.xml><?xml version="1.0" encoding="utf-8"?>
 <go:gDocsCustomXmlDataStorage xmlns:go="http://customooxmlschemas.google.com/" xmlns:r="http://schemas.openxmlformats.org/officeDocument/2006/relationships" uri="GoogleDocsCustomDataVersion2">
-  <go:docsCustomData xmlns:go="http://customooxmlschemas.google.com/" roundtripDataSignature="AMtx7misNjzKNYwNYZpJpQAVF/SpxH4DRw==">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</go:docsCustomData>
+  <go:docsCustomData xmlns:go="http://customooxmlschemas.google.com/" roundtripDataSignature="AMtx7mhif3rQ/cp0TCNGH4VukCVZlCicZg==">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</go:docsCustomData>
 </go:gDocsCustomXmlDataStorage>
 </file>
 
